--- a/docs/Design Document.docx
+++ b/docs/Design Document.docx
@@ -709,7 +709,7 @@
         <w:rPr>
           <w:rtl w:val="0"/>
         </w:rPr>
-        <w:t xml:space="preserve">The project will be a cross-platform Web Application, Android app, and iOS app that aims to have a clean, focused platform for all the needs of living in an apartment such as splitting bills, assigning chores, knowing each other’s schedule, and having a grocery list along with a messaging feature. The application will follow a client-server architecture in which the server will be able to satisfy requests from multiple clients, query the database, and respond to the client with all the necessary information.</w:t>
+        <w:t xml:space="preserve">The project will be an Android app that aims to have a clean, focused platform for all the needs of living in an apartment such as splitting bills, assigning chores, knowing each other’s schedule, and having a grocery list along with a messaging feature. The application will follow a client-server architecture in which the server will be able to satisfy requests from multiple clients, query the database, and respond to the client with all the necessary information.</w:t>
       </w:r>
     </w:p>
     <w:p>
@@ -1569,7 +1569,6 @@
         <w:pStyle w:val="Heading3"/>
         <w:contextualSpacing w:val="0"/>
         <w:rPr>
-          <w:b w:val="1"/>
           <w:sz w:val="24"/>
           <w:szCs w:val="24"/>
         </w:rPr>
@@ -1578,7 +1577,6 @@
       <w:bookmarkEnd w:id="25"/>
       <w:r>
         <w:rPr>
-          <w:b w:val="1"/>
           <w:sz w:val="24"/>
           <w:szCs w:val="24"/>
           <w:rtl w:val="0"/>
@@ -1609,33 +1607,44 @@
     <w:p>
       <w:pPr>
         <w:contextualSpacing w:val="0"/>
-        <w:rPr/>
-      </w:pPr>
-      <w:r>
-        <w:rPr>
-          <w:rtl w:val="0"/>
-        </w:rPr>
-      </w:r>
-    </w:p>
-    <w:p>
-      <w:pPr>
-        <w:contextualSpacing w:val="0"/>
-        <w:rPr/>
-      </w:pPr>
-      <w:r>
-        <w:rPr>
-          <w:rtl w:val="0"/>
-        </w:rPr>
-        <w:t xml:space="preserve">Once we settled on an idea for our project, we needed to decide upon a framework to build it on. Teammates suggested a couple of frameworks- NativeScript and React. We considered React until we realised that NativeScript was cross-platform- android, iOS and web. It is also easily extensible and allows to use existing plugins from npm, CocoaPods (iOS), and Gradle (Android)</w:t>
-      </w:r>
-      <w:r>
-        <w:rPr>
-          <w:color w:val="455b66"/>
-          <w:sz w:val="27"/>
-          <w:szCs w:val="27"/>
-          <w:rtl w:val="0"/>
-        </w:rPr>
-        <w:t xml:space="preserve">.</w:t>
+        <w:rPr>
+          <w:b w:val="1"/>
+        </w:rPr>
+      </w:pPr>
+      <w:r>
+        <w:rPr>
+          <w:b w:val="1"/>
+          <w:rtl w:val="0"/>
+        </w:rPr>
+        <w:t xml:space="preserve">3. Android</w:t>
+      </w:r>
+      <w:r>
+        <w:rPr>
+          <w:rtl w:val="0"/>
+        </w:rPr>
+      </w:r>
+    </w:p>
+    <w:p>
+      <w:pPr>
+        <w:contextualSpacing w:val="0"/>
+        <w:rPr/>
+      </w:pPr>
+      <w:r>
+        <w:rPr>
+          <w:rtl w:val="0"/>
+        </w:rPr>
+      </w:r>
+    </w:p>
+    <w:p>
+      <w:pPr>
+        <w:contextualSpacing w:val="0"/>
+        <w:rPr/>
+      </w:pPr>
+      <w:r>
+        <w:rPr>
+          <w:rtl w:val="0"/>
+        </w:rPr>
+        <w:t xml:space="preserve">Once we settled on an idea for our project, we needed to decide upon a framework to build it on. We decided to change our project to being just an android app after spending a week researching NativeScript and realizing that it is not as simple as it sounded. Some members of our group already were familiar with android development, so we changed in order to catch up to our deadline.</w:t>
       </w:r>
       <w:r>
         <w:rPr>
@@ -2027,12 +2036,12 @@
           <wp:inline distB="114300" distT="114300" distL="114300" distR="114300">
             <wp:extent cx="6815111" cy="5995988"/>
             <wp:effectExtent b="0" l="0" r="0" t="0"/>
-            <wp:docPr id="1" name="image3.png"/>
+            <wp:docPr id="1" name="image5.png"/>
             <a:graphic>
               <a:graphicData uri="http://schemas.openxmlformats.org/drawingml/2006/picture">
                 <pic:pic>
                   <pic:nvPicPr>
-                    <pic:cNvPr id="0" name="image3.png"/>
+                    <pic:cNvPr id="0" name="image5.png"/>
                     <pic:cNvPicPr preferRelativeResize="0"/>
                   </pic:nvPicPr>
                   <pic:blipFill>
